--- a/论文相关/论文组织架构.docx
+++ b/论文相关/论文组织架构.docx
@@ -72,7 +72,6 @@
                           <w:p>
                             <w:pPr>
                               <w:rPr>
-                                <w:rFonts w:hint="eastAsia"/>
                                 <w:sz w:val="13"/>
                                 <w:szCs w:val="13"/>
                               </w:rPr>
@@ -206,7 +205,6 @@
                           <w:p>
                             <w:pPr>
                               <w:rPr>
-                                <w:rFonts w:hint="eastAsia"/>
                                 <w:sz w:val="13"/>
                                 <w:szCs w:val="13"/>
                               </w:rPr>
@@ -320,7 +318,6 @@
                           <w:p>
                             <w:pPr>
                               <w:rPr>
-                                <w:rFonts w:hint="eastAsia"/>
                                 <w:sz w:val="18"/>
                                 <w:szCs w:val="18"/>
                               </w:rPr>
@@ -450,7 +447,6 @@
                           <w:p>
                             <w:pPr>
                               <w:rPr>
-                                <w:rFonts w:hint="eastAsia"/>
                                 <w:sz w:val="13"/>
                                 <w:szCs w:val="13"/>
                               </w:rPr>
@@ -580,7 +576,6 @@
                           <w:p>
                             <w:pPr>
                               <w:rPr>
-                                <w:rFonts w:hint="eastAsia"/>
                                 <w:sz w:val="13"/>
                                 <w:szCs w:val="13"/>
                               </w:rPr>
@@ -813,6 +808,9 @@
         </mc:AlternateContent>
       </w:r>
       <w:r>
+        <w:rPr>
+          <w:noProof/>
+        </w:rPr>
         <mc:AlternateContent>
           <mc:Choice Requires="wps">
             <w:drawing>
@@ -995,6 +993,9 @@
         </mc:AlternateContent>
       </w:r>
       <w:r>
+        <w:rPr>
+          <w:noProof/>
+        </w:rPr>
         <mc:AlternateContent>
           <mc:Choice Requires="wps">
             <w:drawing>
@@ -1054,7 +1055,6 @@
                             <w:pPr>
                               <w:jc w:val="center"/>
                               <w:rPr>
-                                <w:rFonts w:hint="eastAsia"/>
                                 <w:b/>
                                 <w:bCs/>
                                 <w:color w:val="000000" w:themeColor="text1"/>
@@ -1101,7 +1101,6 @@
                             <w:pPr>
                               <w:jc w:val="center"/>
                               <w:rPr>
-                                <w:rFonts w:hint="eastAsia"/>
                                 <w:color w:val="000000" w:themeColor="text1"/>
                                 <w:sz w:val="18"/>
                                 <w:szCs w:val="18"/>
@@ -1273,6 +1272,9 @@
         </mc:AlternateContent>
       </w:r>
       <w:r>
+        <w:rPr>
+          <w:noProof/>
+        </w:rPr>
         <mc:AlternateContent>
           <mc:Choice Requires="wps">
             <w:drawing>
@@ -1348,6 +1350,9 @@
         </mc:AlternateContent>
       </w:r>
       <w:r>
+        <w:rPr>
+          <w:noProof/>
+        </w:rPr>
         <mc:AlternateContent>
           <mc:Choice Requires="wps">
             <w:drawing>
@@ -1407,7 +1412,6 @@
                             <w:pPr>
                               <w:jc w:val="center"/>
                               <w:rPr>
-                                <w:rFonts w:hint="eastAsia"/>
                                 <w:color w:val="000000" w:themeColor="text1"/>
                                 <w:sz w:val="18"/>
                                 <w:szCs w:val="18"/>
@@ -1662,6 +1666,9 @@
         </mc:AlternateContent>
       </w:r>
       <w:r>
+        <w:rPr>
+          <w:noProof/>
+        </w:rPr>
         <mc:AlternateContent>
           <mc:Choice Requires="wps">
             <w:drawing>
@@ -1721,7 +1728,6 @@
                             <w:pPr>
                               <w:jc w:val="center"/>
                               <w:rPr>
-                                <w:rFonts w:hint="eastAsia"/>
                                 <w:b/>
                                 <w:bCs/>
                                 <w:color w:val="000000" w:themeColor="text1"/>
@@ -1807,7 +1813,6 @@
                               <w:ind w:firstLineChars="200" w:firstLine="360"/>
                               <w:jc w:val="left"/>
                               <w:rPr>
-                                <w:rFonts w:hint="eastAsia"/>
                                 <w:color w:val="000000" w:themeColor="text1"/>
                                 <w:sz w:val="18"/>
                                 <w:szCs w:val="18"/>
@@ -2066,6 +2071,9 @@
         </mc:AlternateContent>
       </w:r>
       <w:r>
+        <w:rPr>
+          <w:noProof/>
+        </w:rPr>
         <mc:AlternateContent>
           <mc:Choice Requires="wps">
             <w:drawing>
@@ -2217,7 +2225,6 @@
                             <w:pPr>
                               <w:jc w:val="center"/>
                               <w:rPr>
-                                <w:rFonts w:hint="eastAsia"/>
                                 <w:b/>
                                 <w:bCs/>
                                 <w:color w:val="000000" w:themeColor="text1"/>
@@ -2237,7 +2244,6 @@
                             <w:pPr>
                               <w:jc w:val="center"/>
                               <w:rPr>
-                                <w:rFonts w:hint="eastAsia"/>
                                 <w:b/>
                                 <w:bCs/>
                                 <w:color w:val="000000" w:themeColor="text1"/>
@@ -2401,6 +2407,9 @@
         </mc:AlternateContent>
       </w:r>
       <w:r>
+        <w:rPr>
+          <w:noProof/>
+        </w:rPr>
         <mc:AlternateContent>
           <mc:Choice Requires="wps">
             <w:drawing>
@@ -2506,7 +2515,6 @@
                             <w:pPr>
                               <w:jc w:val="center"/>
                               <w:rPr>
-                                <w:rFonts w:hint="eastAsia"/>
                                 <w:b/>
                                 <w:bCs/>
                                 <w:color w:val="000000" w:themeColor="text1"/>
@@ -2519,14 +2527,22 @@
                                 <w:bCs/>
                                 <w:color w:val="000000" w:themeColor="text1"/>
                               </w:rPr>
-                              <w:t>轨迹跟随算法</w:t>
+                              <w:t>路径</w:t>
+                            </w:r>
+                            <w:r>
+                              <w:rPr>
+                                <w:rFonts w:hint="eastAsia"/>
+                                <w:b/>
+                                <w:bCs/>
+                                <w:color w:val="000000" w:themeColor="text1"/>
+                              </w:rPr>
+                              <w:t>跟随算法</w:t>
                             </w:r>
                           </w:p>
                           <w:p>
                             <w:pPr>
                               <w:jc w:val="left"/>
                               <w:rPr>
-                                <w:rFonts w:hint="eastAsia"/>
                                 <w:color w:val="000000" w:themeColor="text1"/>
                                 <w:sz w:val="18"/>
                                 <w:szCs w:val="18"/>
@@ -2548,7 +2564,7 @@
                                 <w:sz w:val="18"/>
                                 <w:szCs w:val="18"/>
                               </w:rPr>
-                              <w:t>轨迹特征</w:t>
+                              <w:t>路径</w:t>
                             </w:r>
                             <w:r>
                               <w:rPr>
@@ -2557,7 +2573,7 @@
                                 <w:sz w:val="18"/>
                                 <w:szCs w:val="18"/>
                               </w:rPr>
-                              <w:t>数据集构建</w:t>
+                              <w:t>轨迹特征</w:t>
                             </w:r>
                             <w:r>
                               <w:rPr>
@@ -2566,7 +2582,16 @@
                                 <w:sz w:val="18"/>
                                 <w:szCs w:val="18"/>
                               </w:rPr>
-                              <w:t xml:space="preserve">       </w:t>
+                              <w:t>数据集构建</w:t>
+                            </w:r>
+                            <w:r>
+                              <w:rPr>
+                                <w:rFonts w:hint="eastAsia"/>
+                                <w:color w:val="000000" w:themeColor="text1"/>
+                                <w:sz w:val="18"/>
+                                <w:szCs w:val="18"/>
+                              </w:rPr>
+                              <w:t xml:space="preserve">   </w:t>
                             </w:r>
                             <w:r>
                               <w:rPr>
@@ -2672,7 +2697,6 @@
                       <w:pPr>
                         <w:jc w:val="center"/>
                         <w:rPr>
-                          <w:rFonts w:hint="eastAsia"/>
                           <w:b/>
                           <w:bCs/>
                           <w:color w:val="000000" w:themeColor="text1"/>
@@ -2685,14 +2709,22 @@
                           <w:bCs/>
                           <w:color w:val="000000" w:themeColor="text1"/>
                         </w:rPr>
-                        <w:t>轨迹跟随算法</w:t>
+                        <w:t>路径</w:t>
+                      </w:r>
+                      <w:r>
+                        <w:rPr>
+                          <w:rFonts w:hint="eastAsia"/>
+                          <w:b/>
+                          <w:bCs/>
+                          <w:color w:val="000000" w:themeColor="text1"/>
+                        </w:rPr>
+                        <w:t>跟随算法</w:t>
                       </w:r>
                     </w:p>
                     <w:p>
                       <w:pPr>
                         <w:jc w:val="left"/>
                         <w:rPr>
-                          <w:rFonts w:hint="eastAsia"/>
                           <w:color w:val="000000" w:themeColor="text1"/>
                           <w:sz w:val="18"/>
                           <w:szCs w:val="18"/>
@@ -2714,7 +2746,7 @@
                           <w:sz w:val="18"/>
                           <w:szCs w:val="18"/>
                         </w:rPr>
-                        <w:t>轨迹特征</w:t>
+                        <w:t>路径</w:t>
                       </w:r>
                       <w:r>
                         <w:rPr>
@@ -2723,7 +2755,7 @@
                           <w:sz w:val="18"/>
                           <w:szCs w:val="18"/>
                         </w:rPr>
-                        <w:t>数据集构建</w:t>
+                        <w:t>轨迹特征</w:t>
                       </w:r>
                       <w:r>
                         <w:rPr>
@@ -2732,7 +2764,16 @@
                           <w:sz w:val="18"/>
                           <w:szCs w:val="18"/>
                         </w:rPr>
-                        <w:t xml:space="preserve">       </w:t>
+                        <w:t>数据集构建</w:t>
+                      </w:r>
+                      <w:r>
+                        <w:rPr>
+                          <w:rFonts w:hint="eastAsia"/>
+                          <w:color w:val="000000" w:themeColor="text1"/>
+                          <w:sz w:val="18"/>
+                          <w:szCs w:val="18"/>
+                        </w:rPr>
+                        <w:t xml:space="preserve">   </w:t>
                       </w:r>
                       <w:r>
                         <w:rPr>
@@ -2771,6 +2812,9 @@
         </mc:AlternateContent>
       </w:r>
       <w:r>
+        <w:rPr>
+          <w:noProof/>
+        </w:rPr>
         <mc:AlternateContent>
           <mc:Choice Requires="wps">
             <w:drawing>
@@ -2830,7 +2874,6 @@
                             <w:pPr>
                               <w:jc w:val="center"/>
                               <w:rPr>
-                                <w:rFonts w:hint="eastAsia"/>
                                 <w:b/>
                                 <w:bCs/>
                                 <w:color w:val="000000" w:themeColor="text1"/>
@@ -2877,7 +2920,6 @@
                             <w:pPr>
                               <w:jc w:val="center"/>
                               <w:rPr>
-                                <w:rFonts w:hint="eastAsia"/>
                                 <w:color w:val="000000" w:themeColor="text1"/>
                                 <w:sz w:val="18"/>
                                 <w:szCs w:val="18"/>
@@ -3049,6 +3091,9 @@
         </mc:AlternateContent>
       </w:r>
       <w:r>
+        <w:rPr>
+          <w:noProof/>
+        </w:rPr>
         <mc:AlternateContent>
           <mc:Choice Requires="wps">
             <w:drawing>
@@ -3108,7 +3153,6 @@
                             <w:pPr>
                               <w:jc w:val="center"/>
                               <w:rPr>
-                                <w:rFonts w:hint="eastAsia"/>
                                 <w:color w:val="000000" w:themeColor="text1"/>
                                 <w:sz w:val="18"/>
                                 <w:szCs w:val="18"/>
@@ -3130,7 +3174,25 @@
                                 <w:sz w:val="18"/>
                                 <w:szCs w:val="18"/>
                               </w:rPr>
-                              <w:t>动作匹配在长距离轨迹跟随中效果较差效率偏低的问题</w:t>
+                              <w:t>动作匹配在长距离</w:t>
+                            </w:r>
+                            <w:r>
+                              <w:rPr>
+                                <w:rFonts w:hint="eastAsia"/>
+                                <w:color w:val="000000" w:themeColor="text1"/>
+                                <w:sz w:val="18"/>
+                                <w:szCs w:val="18"/>
+                              </w:rPr>
+                              <w:t>路径</w:t>
+                            </w:r>
+                            <w:r>
+                              <w:rPr>
+                                <w:rFonts w:hint="eastAsia"/>
+                                <w:color w:val="000000" w:themeColor="text1"/>
+                                <w:sz w:val="18"/>
+                                <w:szCs w:val="18"/>
+                              </w:rPr>
+                              <w:t>跟随中效果较差效率偏低的问题</w:t>
                             </w:r>
                           </w:p>
                         </w:txbxContent>
@@ -3160,7 +3222,6 @@
                       <w:pPr>
                         <w:jc w:val="center"/>
                         <w:rPr>
-                          <w:rFonts w:hint="eastAsia"/>
                           <w:color w:val="000000" w:themeColor="text1"/>
                           <w:sz w:val="18"/>
                           <w:szCs w:val="18"/>
@@ -3182,7 +3243,25 @@
                           <w:sz w:val="18"/>
                           <w:szCs w:val="18"/>
                         </w:rPr>
-                        <w:t>动作匹配在长距离轨迹跟随中效果较差效率偏低的问题</w:t>
+                        <w:t>动作匹配在长距离</w:t>
+                      </w:r>
+                      <w:r>
+                        <w:rPr>
+                          <w:rFonts w:hint="eastAsia"/>
+                          <w:color w:val="000000" w:themeColor="text1"/>
+                          <w:sz w:val="18"/>
+                          <w:szCs w:val="18"/>
+                        </w:rPr>
+                        <w:t>路径</w:t>
+                      </w:r>
+                      <w:r>
+                        <w:rPr>
+                          <w:rFonts w:hint="eastAsia"/>
+                          <w:color w:val="000000" w:themeColor="text1"/>
+                          <w:sz w:val="18"/>
+                          <w:szCs w:val="18"/>
+                        </w:rPr>
+                        <w:t>跟随中效果较差效率偏低的问题</w:t>
                       </w:r>
                     </w:p>
                   </w:txbxContent>
@@ -3194,6 +3273,9 @@
         </mc:AlternateContent>
       </w:r>
       <w:r>
+        <w:rPr>
+          <w:noProof/>
+        </w:rPr>
         <mc:AlternateContent>
           <mc:Choice Requires="wps">
             <w:drawing>
@@ -3269,6 +3351,9 @@
         </mc:AlternateContent>
       </w:r>
       <w:r>
+        <w:rPr>
+          <w:noProof/>
+        </w:rPr>
         <mc:AlternateContent>
           <mc:Choice Requires="wps">
             <w:drawing>
@@ -3328,7 +3413,6 @@
                             <w:pPr>
                               <w:jc w:val="center"/>
                               <w:rPr>
-                                <w:rFonts w:hint="eastAsia"/>
                                 <w:b/>
                                 <w:bCs/>
                                 <w:color w:val="000000" w:themeColor="text1"/>
@@ -3348,7 +3432,6 @@
                             <w:pPr>
                               <w:jc w:val="center"/>
                               <w:rPr>
-                                <w:rFonts w:hint="eastAsia"/>
                                 <w:color w:val="000000" w:themeColor="text1"/>
                                 <w:sz w:val="18"/>
                                 <w:szCs w:val="18"/>
@@ -3493,6 +3576,9 @@
         </mc:AlternateContent>
       </w:r>
       <w:r>
+        <w:rPr>
+          <w:noProof/>
+        </w:rPr>
         <mc:AlternateContent>
           <mc:Choice Requires="wps">
             <w:drawing>
@@ -3568,6 +3654,9 @@
         </mc:AlternateContent>
       </w:r>
       <w:r>
+        <w:rPr>
+          <w:noProof/>
+        </w:rPr>
         <mc:AlternateContent>
           <mc:Choice Requires="wps">
             <w:drawing>
@@ -3655,7 +3744,6 @@
                             <w:pPr>
                               <w:jc w:val="center"/>
                               <w:rPr>
-                                <w:rFonts w:hint="eastAsia"/>
                                 <w:color w:val="000000" w:themeColor="text1"/>
                                 <w:sz w:val="18"/>
                                 <w:szCs w:val="18"/>
@@ -3762,6 +3850,44 @@
     </w:sectPr>
   </w:body>
 </w:document>
+</file>
+
+<file path=word/endnotes.xml><?xml version="1.0" encoding="utf-8"?>
+<w:endnotes xmlns:wpc="http://schemas.microsoft.com/office/word/2010/wordprocessingCanvas" xmlns:cx="http://schemas.microsoft.com/office/drawing/2014/chartex" xmlns:cx1="http://schemas.microsoft.com/office/drawing/2015/9/8/chartex" xmlns:cx2="http://schemas.microsoft.com/office/drawing/2015/10/21/chartex" xmlns:cx3="http://schemas.microsoft.com/office/drawing/2016/5/9/chartex" xmlns:cx4="http://schemas.microsoft.com/office/drawing/2016/5/10/chartex" xmlns:cx5="http://schemas.microsoft.com/office/drawing/2016/5/11/chartex" xmlns:cx6="http://schemas.microsoft.com/office/drawing/2016/5/12/chartex" xmlns:cx7="http://schemas.microsoft.com/office/drawing/2016/5/13/chartex" xmlns:cx8="http://schemas.microsoft.com/office/drawing/2016/5/14/chartex" xmlns:mc="http://schemas.openxmlformats.org/markup-compatibility/2006" xmlns:aink="http://schemas.microsoft.com/office/drawing/2016/ink" xmlns:am3d="http://schemas.microsoft.com/office/drawing/2017/model3d" xmlns:o="urn:schemas-microsoft-com:office:office" xmlns:oel="http://schemas.microsoft.com/office/2019/extlst" xmlns:r="http://schemas.openxmlformats.org/officeDocument/2006/relationships" xmlns:m="http://schemas.openxmlformats.org/officeDocument/2006/math" xmlns:v="urn:schemas-microsoft-com:vml" xmlns:wp14="http://schemas.microsoft.com/office/word/2010/wordprocessingDrawing" xmlns:wp="http://schemas.openxmlformats.org/drawingml/2006/wordprocessingDrawing" xmlns:w10="urn:schemas-microsoft-com:office:word" xmlns:w="http://schemas.openxmlformats.org/wordprocessingml/2006/main" xmlns:w14="http://schemas.microsoft.com/office/word/2010/wordml" xmlns:w15="http://schemas.microsoft.com/office/word/2012/wordml" xmlns:w16cex="http://schemas.microsoft.com/office/word/2018/wordml/cex" xmlns:w16cid="http://schemas.microsoft.com/office/word/2016/wordml/cid" xmlns:w16="http://schemas.microsoft.com/office/word/2018/wordml" xmlns:w16du="http://schemas.microsoft.com/office/word/2023/wordml/word16du" xmlns:w16sdtdh="http://schemas.microsoft.com/office/word/2020/wordml/sdtdatahash" xmlns:w16sdtfl="http://schemas.microsoft.com/office/word/2024/wordml/sdtformatlock" xmlns:w16se="http://schemas.microsoft.com/office/word/2015/wordml/symex" xmlns:wpg="http://schemas.microsoft.com/office/word/2010/wordprocessingGroup" xmlns:wpi="http://schemas.microsoft.com/office/word/2010/wordprocessingInk" xmlns:wne="http://schemas.microsoft.com/office/word/2006/wordml" xmlns:wps="http://schemas.microsoft.com/office/word/2010/wordprocessingShape" mc:Ignorable="w14 w15 w16se w16cid w16 w16cex w16sdtdh w16sdtfl w16du wp14">
+  <w:endnote w:type="separator" w:id="-1">
+    <w:p>
+      <w:r>
+        <w:separator/>
+      </w:r>
+    </w:p>
+  </w:endnote>
+  <w:endnote w:type="continuationSeparator" w:id="0">
+    <w:p>
+      <w:r>
+        <w:continuationSeparator/>
+      </w:r>
+    </w:p>
+  </w:endnote>
+</w:endnotes>
+</file>
+
+<file path=word/footnotes.xml><?xml version="1.0" encoding="utf-8"?>
+<w:footnotes xmlns:wpc="http://schemas.microsoft.com/office/word/2010/wordprocessingCanvas" xmlns:cx="http://schemas.microsoft.com/office/drawing/2014/chartex" xmlns:cx1="http://schemas.microsoft.com/office/drawing/2015/9/8/chartex" xmlns:cx2="http://schemas.microsoft.com/office/drawing/2015/10/21/chartex" xmlns:cx3="http://schemas.microsoft.com/office/drawing/2016/5/9/chartex" xmlns:cx4="http://schemas.microsoft.com/office/drawing/2016/5/10/chartex" xmlns:cx5="http://schemas.microsoft.com/office/drawing/2016/5/11/chartex" xmlns:cx6="http://schemas.microsoft.com/office/drawing/2016/5/12/chartex" xmlns:cx7="http://schemas.microsoft.com/office/drawing/2016/5/13/chartex" xmlns:cx8="http://schemas.microsoft.com/office/drawing/2016/5/14/chartex" xmlns:mc="http://schemas.openxmlformats.org/markup-compatibility/2006" xmlns:aink="http://schemas.microsoft.com/office/drawing/2016/ink" xmlns:am3d="http://schemas.microsoft.com/office/drawing/2017/model3d" xmlns:o="urn:schemas-microsoft-com:office:office" xmlns:oel="http://schemas.microsoft.com/office/2019/extlst" xmlns:r="http://schemas.openxmlformats.org/officeDocument/2006/relationships" xmlns:m="http://schemas.openxmlformats.org/officeDocument/2006/math" xmlns:v="urn:schemas-microsoft-com:vml" xmlns:wp14="http://schemas.microsoft.com/office/word/2010/wordprocessingDrawing" xmlns:wp="http://schemas.openxmlformats.org/drawingml/2006/wordprocessingDrawing" xmlns:w10="urn:schemas-microsoft-com:office:word" xmlns:w="http://schemas.openxmlformats.org/wordprocessingml/2006/main" xmlns:w14="http://schemas.microsoft.com/office/word/2010/wordml" xmlns:w15="http://schemas.microsoft.com/office/word/2012/wordml" xmlns:w16cex="http://schemas.microsoft.com/office/word/2018/wordml/cex" xmlns:w16cid="http://schemas.microsoft.com/office/word/2016/wordml/cid" xmlns:w16="http://schemas.microsoft.com/office/word/2018/wordml" xmlns:w16du="http://schemas.microsoft.com/office/word/2023/wordml/word16du" xmlns:w16sdtdh="http://schemas.microsoft.com/office/word/2020/wordml/sdtdatahash" xmlns:w16sdtfl="http://schemas.microsoft.com/office/word/2024/wordml/sdtformatlock" xmlns:w16se="http://schemas.microsoft.com/office/word/2015/wordml/symex" xmlns:wpg="http://schemas.microsoft.com/office/word/2010/wordprocessingGroup" xmlns:wpi="http://schemas.microsoft.com/office/word/2010/wordprocessingInk" xmlns:wne="http://schemas.microsoft.com/office/word/2006/wordml" xmlns:wps="http://schemas.microsoft.com/office/word/2010/wordprocessingShape" mc:Ignorable="w14 w15 w16se w16cid w16 w16cex w16sdtdh w16sdtfl w16du wp14">
+  <w:footnote w:type="separator" w:id="-1">
+    <w:p>
+      <w:r>
+        <w:separator/>
+      </w:r>
+    </w:p>
+  </w:footnote>
+  <w:footnote w:type="continuationSeparator" w:id="0">
+    <w:p>
+      <w:r>
+        <w:continuationSeparator/>
+      </w:r>
+    </w:p>
+  </w:footnote>
+</w:footnotes>
 </file>
 
 <file path=word/numbering.xml><?xml version="1.0" encoding="utf-8"?>
@@ -5822,6 +5948,68 @@
       <w:ind w:firstLineChars="200" w:firstLine="420"/>
     </w:pPr>
   </w:style>
+  <w:style w:type="paragraph" w:styleId="a4">
+    <w:name w:val="header"/>
+    <w:basedOn w:val="a"/>
+    <w:link w:val="a5"/>
+    <w:uiPriority w:val="99"/>
+    <w:unhideWhenUsed/>
+    <w:rsid w:val="00E0726D"/>
+    <w:pPr>
+      <w:tabs>
+        <w:tab w:val="center" w:pos="4153"/>
+        <w:tab w:val="right" w:pos="8306"/>
+      </w:tabs>
+      <w:snapToGrid w:val="0"/>
+      <w:jc w:val="center"/>
+    </w:pPr>
+    <w:rPr>
+      <w:sz w:val="18"/>
+      <w:szCs w:val="18"/>
+    </w:rPr>
+  </w:style>
+  <w:style w:type="character" w:customStyle="1" w:styleId="a5">
+    <w:name w:val="页眉 字符"/>
+    <w:basedOn w:val="a0"/>
+    <w:link w:val="a4"/>
+    <w:uiPriority w:val="99"/>
+    <w:rsid w:val="00E0726D"/>
+    <w:rPr>
+      <w:sz w:val="18"/>
+      <w:szCs w:val="18"/>
+    </w:rPr>
+  </w:style>
+  <w:style w:type="paragraph" w:styleId="a6">
+    <w:name w:val="footer"/>
+    <w:basedOn w:val="a"/>
+    <w:link w:val="a7"/>
+    <w:uiPriority w:val="99"/>
+    <w:unhideWhenUsed/>
+    <w:rsid w:val="00E0726D"/>
+    <w:pPr>
+      <w:tabs>
+        <w:tab w:val="center" w:pos="4153"/>
+        <w:tab w:val="right" w:pos="8306"/>
+      </w:tabs>
+      <w:snapToGrid w:val="0"/>
+      <w:jc w:val="left"/>
+    </w:pPr>
+    <w:rPr>
+      <w:sz w:val="18"/>
+      <w:szCs w:val="18"/>
+    </w:rPr>
+  </w:style>
+  <w:style w:type="character" w:customStyle="1" w:styleId="a7">
+    <w:name w:val="页脚 字符"/>
+    <w:basedOn w:val="a0"/>
+    <w:link w:val="a6"/>
+    <w:uiPriority w:val="99"/>
+    <w:rsid w:val="00E0726D"/>
+    <w:rPr>
+      <w:sz w:val="18"/>
+      <w:szCs w:val="18"/>
+    </w:rPr>
+  </w:style>
 </w:styles>
 </file>
 
